--- a/src/templates/protocol_template.docx
+++ b/src/templates/protocol_template.docx
@@ -1925,7 +1925,9 @@
           </w:tcPr>
           <w:p>
             <w:pPr>
-              <w:rPr>
+              <w:pStyle w:val="HTML"/>
+              <w:rPr>
+                <w:rFonts w:ascii="Times New Roman" w:hAnsi="Times New Roman" w:cs="Times New Roman"/>
                 <w:i/>
                 <w:color w:val="C0504D" w:themeColor="accent2"/>
                 <w:sz w:val="24"/>
@@ -1934,6 +1936,7 @@
             </w:pPr>
             <w:r>
               <w:rPr>
+                <w:rFonts w:ascii="Times New Roman" w:hAnsi="Times New Roman" w:cs="Times New Roman"/>
                 <w:i/>
                 <w:color w:val="4F81BD" w:themeColor="accent1"/>
                 <w:sz w:val="24"/>
@@ -1944,6 +1947,7 @@
             <w:proofErr w:type="spellStart"/>
             <w:r>
               <w:rPr>
+                <w:rFonts w:ascii="Times New Roman" w:hAnsi="Times New Roman" w:cs="Times New Roman"/>
                 <w:i/>
                 <w:color w:val="4F81BD" w:themeColor="accent1"/>
                 <w:sz w:val="24"/>
@@ -1955,6 +1959,7 @@
             <w:proofErr w:type="spellEnd"/>
             <w:r>
               <w:rPr>
+                <w:rFonts w:ascii="Times New Roman" w:hAnsi="Times New Roman" w:cs="Times New Roman"/>
                 <w:i/>
                 <w:color w:val="4F81BD" w:themeColor="accent1"/>
                 <w:sz w:val="24"/>
@@ -1964,6 +1969,7 @@
             </w:r>
             <w:r>
               <w:rPr>
+                <w:rFonts w:ascii="Times New Roman" w:hAnsi="Times New Roman" w:cs="Times New Roman"/>
                 <w:i/>
                 <w:sz w:val="24"/>
                 <w:u w:val="single"/>
@@ -1972,6 +1978,7 @@
             </w:r>
             <w:r>
               <w:rPr>
+                <w:rFonts w:ascii="Times New Roman" w:hAnsi="Times New Roman" w:cs="Times New Roman"/>
                 <w:i/>
                 <w:sz w:val="24"/>
                 <w:u w:val="single"/>
@@ -1980,6 +1987,7 @@
             </w:r>
             <w:r>
               <w:rPr>
+                <w:rFonts w:ascii="Times New Roman" w:hAnsi="Times New Roman" w:cs="Times New Roman"/>
                 <w:i/>
                 <w:color w:val="4F81BD" w:themeColor="accent1"/>
                 <w:sz w:val="24"/>
@@ -1990,6 +1998,7 @@
             <w:proofErr w:type="spellStart"/>
             <w:r>
               <w:rPr>
+                <w:rFonts w:ascii="Times New Roman" w:hAnsi="Times New Roman" w:cs="Times New Roman"/>
                 <w:i/>
                 <w:color w:val="4F81BD" w:themeColor="accent1"/>
                 <w:sz w:val="24"/>
@@ -2001,6 +2010,7 @@
             <w:proofErr w:type="spellEnd"/>
             <w:r>
               <w:rPr>
+                <w:rFonts w:ascii="Times New Roman" w:hAnsi="Times New Roman" w:cs="Times New Roman"/>
                 <w:i/>
                 <w:color w:val="4F81BD" w:themeColor="accent1"/>
                 <w:sz w:val="24"/>
@@ -2010,6 +2020,7 @@
             </w:r>
             <w:r>
               <w:rPr>
+                <w:rFonts w:ascii="Times New Roman" w:hAnsi="Times New Roman" w:cs="Times New Roman"/>
                 <w:i/>
                 <w:sz w:val="24"/>
                 <w:u w:val="single"/>
@@ -2018,24 +2029,66 @@
             </w:r>
             <w:r>
               <w:rPr>
+                <w:rFonts w:ascii="Times New Roman" w:hAnsi="Times New Roman" w:cs="Times New Roman"/>
                 <w:i/>
                 <w:color w:val="C0504D" w:themeColor="accent2"/>
                 <w:sz w:val="24"/>
                 <w:u w:val="single"/>
               </w:rPr>
-              <w:t xml:space="preserve">на окраине </w:t>
-            </w:r>
-            <w:proofErr w:type="gramStart"/>
-            <w:r>
-              <w:rPr>
+              <w:t xml:space="preserve">по адресу </w:t>
+            </w:r>
+            <w:r>
+              <w:rPr>
+                <w:rFonts w:ascii="Times New Roman" w:hAnsi="Times New Roman" w:cs="Times New Roman"/>
+                <w:i/>
+                <w:color w:val="4F81BD" w:themeColor="accent1"/>
+                <w:sz w:val="24"/>
+                <w:u w:val="single"/>
+              </w:rPr>
+              <w:t>{</w:t>
+            </w:r>
+            <w:proofErr w:type="spellStart"/>
+            <w:r>
+              <w:rPr>
+                <w:rFonts w:ascii="Times New Roman" w:hAnsi="Times New Roman" w:cs="Times New Roman"/>
+                <w:i/>
+                <w:color w:val="4F81BD" w:themeColor="accent1"/>
+                <w:sz w:val="24"/>
+                <w:u w:val="single"/>
+                <w:lang w:val="en-US"/>
+              </w:rPr>
+              <w:t>addressOfAccident</w:t>
+            </w:r>
+            <w:proofErr w:type="spellEnd"/>
+            <w:r>
+              <w:rPr>
+                <w:rFonts w:ascii="Times New Roman" w:hAnsi="Times New Roman" w:cs="Times New Roman"/>
+                <w:i/>
+                <w:color w:val="4F81BD" w:themeColor="accent1"/>
+                <w:sz w:val="24"/>
+                <w:u w:val="single"/>
+              </w:rPr>
+              <w:t>}</w:t>
+            </w:r>
+            <w:r>
+              <w:rPr>
+                <w:rFonts w:ascii="Times New Roman" w:hAnsi="Times New Roman" w:cs="Times New Roman"/>
                 <w:i/>
                 <w:color w:val="C0504D" w:themeColor="accent2"/>
                 <w:sz w:val="24"/>
                 <w:u w:val="single"/>
               </w:rPr>
-              <w:t>г</w:t>
-            </w:r>
-            <w:proofErr w:type="gramEnd"/>
+              <w:t xml:space="preserve"> сжигал мусор.</w:t>
+            </w:r>
+          </w:p>
+          <w:p>
+            <w:pPr>
+              <w:rPr>
+                <w:i/>
+                <w:sz w:val="24"/>
+                <w:u w:val="single"/>
+              </w:rPr>
+            </w:pPr>
             <w:r>
               <w:rPr>
                 <w:i/>
@@ -2043,17 +2096,8 @@
                 <w:sz w:val="24"/>
                 <w:u w:val="single"/>
               </w:rPr>
-              <w:t>. Гудермес сжигал мусор.</w:t>
-            </w:r>
-          </w:p>
-          <w:p>
-            <w:pPr>
-              <w:rPr>
-                <w:i/>
-                <w:sz w:val="24"/>
-                <w:u w:val="single"/>
-              </w:rPr>
-            </w:pPr>
+              <w:t xml:space="preserve"> </w:t>
+            </w:r>
             <w:proofErr w:type="gramStart"/>
             <w:r>
               <w:rPr>
@@ -6590,6 +6634,52 @@
       <w:iCs/>
     </w:rPr>
   </w:style>
+  <w:style w:type="paragraph" w:styleId="HTML">
+    <w:name w:val="HTML Preformatted"/>
+    <w:basedOn w:val="a"/>
+    <w:link w:val="HTML0"/>
+    <w:uiPriority w:val="99"/>
+    <w:unhideWhenUsed/>
+    <w:rsid w:val="00191233"/>
+    <w:pPr>
+      <w:tabs>
+        <w:tab w:val="left" w:pos="916"/>
+        <w:tab w:val="left" w:pos="1832"/>
+        <w:tab w:val="left" w:pos="2748"/>
+        <w:tab w:val="left" w:pos="3664"/>
+        <w:tab w:val="left" w:pos="4580"/>
+        <w:tab w:val="left" w:pos="5496"/>
+        <w:tab w:val="left" w:pos="6412"/>
+        <w:tab w:val="left" w:pos="7328"/>
+        <w:tab w:val="left" w:pos="8244"/>
+        <w:tab w:val="left" w:pos="9160"/>
+        <w:tab w:val="left" w:pos="10076"/>
+        <w:tab w:val="left" w:pos="10992"/>
+        <w:tab w:val="left" w:pos="11908"/>
+        <w:tab w:val="left" w:pos="12824"/>
+        <w:tab w:val="left" w:pos="13740"/>
+        <w:tab w:val="left" w:pos="14656"/>
+      </w:tabs>
+    </w:pPr>
+    <w:rPr>
+      <w:rFonts w:ascii="Courier New" w:hAnsi="Courier New" w:cs="Courier New"/>
+      <w:sz w:val="20"/>
+      <w:szCs w:val="20"/>
+    </w:rPr>
+  </w:style>
+  <w:style w:type="character" w:customStyle="1" w:styleId="HTML0">
+    <w:name w:val="Стандартный HTML Знак"/>
+    <w:basedOn w:val="a0"/>
+    <w:link w:val="HTML"/>
+    <w:uiPriority w:val="99"/>
+    <w:rsid w:val="00191233"/>
+    <w:rPr>
+      <w:rFonts w:ascii="Courier New" w:eastAsia="Times New Roman" w:hAnsi="Courier New" w:cs="Courier New"/>
+      <w:sz w:val="20"/>
+      <w:szCs w:val="20"/>
+      <w:lang w:eastAsia="ru-RU"/>
+    </w:rPr>
+  </w:style>
 </w:styles>
 </file>
 
